--- a/Assessment-Versions/6CS030 Big Data Assessment Report - Authors (Morgan J. Ransley K.)-V13.docx
+++ b/Assessment-Versions/6CS030 Big Data Assessment Report - Authors (Morgan J. Ransley K.)-V13.docx
@@ -5516,10 +5516,7 @@
         <w:t>Following the experiments, four graphics displaying results were obtained: two for the top-ranked socio-economic status areas and two for the bottom-ranked ones, with each set showcasing two different ranking values</w:t>
       </w:r>
       <w:r>
-        <w:t>.</w:t>
-      </w:r>
-      <w:r>
-        <w:t xml:space="preserve"> </w:t>
+        <w:t xml:space="preserve">. </w:t>
       </w:r>
       <w:r>
         <w:t xml:space="preserve">Interestingly, the two different values gave us different outcomes. Looking simply at the two graphs that were done using the overall rank, there is much difference between the values presented in the top 5 and bottom 5 areas. Every graphic shows a much higher number of graduates with the highest qualifications available compared to other qualifications. But with the overall rank, </w:t>
@@ -9791,14 +9788,6 @@
 </file>
 
 <file path=customXml/item1.xml><?xml version="1.0" encoding="utf-8"?>
-<p:properties xmlns:p="http://schemas.microsoft.com/office/2006/metadata/properties" xmlns:xsi="http://www.w3.org/2001/XMLSchema-instance" xmlns:pc="http://schemas.microsoft.com/office/infopath/2007/PartnerControls">
-  <documentManagement>
-    <_activity xmlns="2a37d7d9-3c92-4e86-88b7-b18141d23a98" xsi:nil="true"/>
-  </documentManagement>
-</p:properties>
-</file>
-
-<file path=customXml/item2.xml><?xml version="1.0" encoding="utf-8"?>
 <?mso-contentType ?>
 <FormTemplates xmlns="http://schemas.microsoft.com/sharepoint/v3/contenttype/forms">
   <Display>DocumentLibraryForm</Display>
@@ -9807,7 +9796,19 @@
 </FormTemplates>
 </file>
 
+<file path=customXml/item2.xml><?xml version="1.0" encoding="utf-8"?>
+<p:properties xmlns:p="http://schemas.microsoft.com/office/2006/metadata/properties" xmlns:xsi="http://www.w3.org/2001/XMLSchema-instance" xmlns:pc="http://schemas.microsoft.com/office/infopath/2007/PartnerControls">
+  <documentManagement>
+    <_activity xmlns="2a37d7d9-3c92-4e86-88b7-b18141d23a98" xsi:nil="true"/>
+  </documentManagement>
+</p:properties>
+</file>
+
 <file path=customXml/item3.xml><?xml version="1.0" encoding="utf-8"?>
+<b:Sources xmlns:b="http://schemas.openxmlformats.org/officeDocument/2006/bibliography" xmlns="http://schemas.openxmlformats.org/officeDocument/2006/bibliography" SelectedStyle="\APA.XSL" StyleName="APA"/>
+</file>
+
+<file path=customXml/item4.xml><?xml version="1.0" encoding="utf-8"?>
 <ct:contentTypeSchema xmlns:ct="http://schemas.microsoft.com/office/2006/metadata/contentType" xmlns:ma="http://schemas.microsoft.com/office/2006/metadata/properties/metaAttributes" ct:_="" ma:_="" ma:contentTypeName="Document" ma:contentTypeID="0x0101003F795650DEDD2C479A496F1D012836DF" ma:contentTypeVersion="17" ma:contentTypeDescription="Create a new document." ma:contentTypeScope="" ma:versionID="3d5764c396584b0f54e17d3dedd59ddc">
   <xsd:schema xmlns:xsd="http://www.w3.org/2001/XMLSchema" xmlns:xs="http://www.w3.org/2001/XMLSchema" xmlns:p="http://schemas.microsoft.com/office/2006/metadata/properties" xmlns:ns3="2a37d7d9-3c92-4e86-88b7-b18141d23a98" xmlns:ns4="5c3ce39b-58c3-4f07-a50e-5c6ecbc4f060" targetNamespace="http://schemas.microsoft.com/office/2006/metadata/properties" ma:root="true" ma:fieldsID="3cb1fe198f815b790dc8f612e07b957d" ns3:_="" ns4:_="">
     <xsd:import namespace="2a37d7d9-3c92-4e86-88b7-b18141d23a98"/>
@@ -10054,11 +10055,15 @@
 </ct:contentTypeSchema>
 </file>
 
-<file path=customXml/item4.xml><?xml version="1.0" encoding="utf-8"?>
-<b:Sources xmlns:b="http://schemas.openxmlformats.org/officeDocument/2006/bibliography" xmlns="http://schemas.openxmlformats.org/officeDocument/2006/bibliography" SelectedStyle="\APA.XSL" StyleName="APA"/>
+<file path=customXml/itemProps1.xml><?xml version="1.0" encoding="utf-8"?>
+<ds:datastoreItem xmlns:ds="http://schemas.openxmlformats.org/officeDocument/2006/customXml" ds:itemID="{45D64624-0129-4FEA-B379-07475C312170}">
+  <ds:schemaRefs>
+    <ds:schemaRef ds:uri="http://schemas.microsoft.com/sharepoint/v3/contenttype/forms"/>
+  </ds:schemaRefs>
+</ds:datastoreItem>
 </file>
 
-<file path=customXml/itemProps1.xml><?xml version="1.0" encoding="utf-8"?>
+<file path=customXml/itemProps2.xml><?xml version="1.0" encoding="utf-8"?>
 <ds:datastoreItem xmlns:ds="http://schemas.openxmlformats.org/officeDocument/2006/customXml" ds:itemID="{F448A651-2C5C-434C-920F-4F6BAD223714}">
   <ds:schemaRefs>
     <ds:schemaRef ds:uri="http://schemas.microsoft.com/office/2006/metadata/properties"/>
@@ -10068,15 +10073,15 @@
 </ds:datastoreItem>
 </file>
 
-<file path=customXml/itemProps2.xml><?xml version="1.0" encoding="utf-8"?>
-<ds:datastoreItem xmlns:ds="http://schemas.openxmlformats.org/officeDocument/2006/customXml" ds:itemID="{45D64624-0129-4FEA-B379-07475C312170}">
+<file path=customXml/itemProps3.xml><?xml version="1.0" encoding="utf-8"?>
+<ds:datastoreItem xmlns:ds="http://schemas.openxmlformats.org/officeDocument/2006/customXml" ds:itemID="{9E966C7F-158E-4883-86A6-4454069232BB}">
   <ds:schemaRefs>
-    <ds:schemaRef ds:uri="http://schemas.microsoft.com/sharepoint/v3/contenttype/forms"/>
+    <ds:schemaRef ds:uri="http://schemas.openxmlformats.org/officeDocument/2006/bibliography"/>
   </ds:schemaRefs>
 </ds:datastoreItem>
 </file>
 
-<file path=customXml/itemProps3.xml><?xml version="1.0" encoding="utf-8"?>
+<file path=customXml/itemProps4.xml><?xml version="1.0" encoding="utf-8"?>
 <ds:datastoreItem xmlns:ds="http://schemas.openxmlformats.org/officeDocument/2006/customXml" ds:itemID="{F433D888-28DF-460F-97C7-96C7F26BE64D}">
   <ds:schemaRefs>
     <ds:schemaRef ds:uri="http://schemas.microsoft.com/office/2006/metadata/contentType"/>
@@ -10093,12 +10098,4 @@
     <ds:schemaRef ds:uri="http://schemas.microsoft.com/internal/obd"/>
   </ds:schemaRefs>
 </ds:datastoreItem>
-</file>
-
-<file path=customXml/itemProps4.xml><?xml version="1.0" encoding="utf-8"?>
-<ds:datastoreItem xmlns:ds="http://schemas.openxmlformats.org/officeDocument/2006/customXml" ds:itemID="{9E966C7F-158E-4883-86A6-4454069232BB}">
-  <ds:schemaRefs>
-    <ds:schemaRef ds:uri="http://schemas.openxmlformats.org/officeDocument/2006/bibliography"/>
-  </ds:schemaRefs>
-</ds:datastoreItem>
 </file>